--- a/10/Задание № 10.docx
+++ b/10/Задание № 10.docx
@@ -1,6 +1,6 @@
 
 <file path=word/document.xml><?xml version="1.0" encoding="utf-8"?>
-<w:document xmlns:wpc="http://schemas.microsoft.com/office/word/2010/wordprocessingCanvas" xmlns:cx="http://schemas.microsoft.com/office/drawing/2014/chartex" xmlns:mc="http://schemas.openxmlformats.org/markup-compatibility/2006" xmlns:o="urn:schemas-microsoft-com:office:office" xmlns:r="http://schemas.openxmlformats.org/officeDocument/2006/relationships" xmlns:m="http://schemas.openxmlformats.org/officeDocument/2006/math" xmlns:v="urn:schemas-microsoft-com:vml" xmlns:wp14="http://schemas.microsoft.com/office/word/2010/wordprocessingDrawing" xmlns:wp="http://schemas.openxmlformats.org/drawingml/2006/wordprocessingDrawing" xmlns:w10="urn:schemas-microsoft-com:office:word" xmlns:w="http://schemas.openxmlformats.org/wordprocessingml/2006/main" xmlns:w14="http://schemas.microsoft.com/office/word/2010/wordml" xmlns:w15="http://schemas.microsoft.com/office/word/2012/wordml" xmlns:w16se="http://schemas.microsoft.com/office/word/2015/wordml/symex" xmlns:wpg="http://schemas.microsoft.com/office/word/2010/wordprocessingGroup" xmlns:wpi="http://schemas.microsoft.com/office/word/2010/wordprocessingInk" xmlns:wne="http://schemas.microsoft.com/office/word/2006/wordml" xmlns:wps="http://schemas.microsoft.com/office/word/2010/wordprocessingShape" mc:Ignorable="w14 w15 w16se wp14">
+<w:document xmlns:wpc="http://schemas.microsoft.com/office/word/2010/wordprocessingCanvas" xmlns:cx="http://schemas.microsoft.com/office/drawing/2014/chartex" xmlns:cx1="http://schemas.microsoft.com/office/drawing/2015/9/8/chartex" xmlns:mc="http://schemas.openxmlformats.org/markup-compatibility/2006" xmlns:o="urn:schemas-microsoft-com:office:office" xmlns:r="http://schemas.openxmlformats.org/officeDocument/2006/relationships" xmlns:m="http://schemas.openxmlformats.org/officeDocument/2006/math" xmlns:v="urn:schemas-microsoft-com:vml" xmlns:wp14="http://schemas.microsoft.com/office/word/2010/wordprocessingDrawing" xmlns:wp="http://schemas.openxmlformats.org/drawingml/2006/wordprocessingDrawing" xmlns:w10="urn:schemas-microsoft-com:office:word" xmlns:w="http://schemas.openxmlformats.org/wordprocessingml/2006/main" xmlns:w14="http://schemas.microsoft.com/office/word/2010/wordml" xmlns:w15="http://schemas.microsoft.com/office/word/2012/wordml" xmlns:w16se="http://schemas.microsoft.com/office/word/2015/wordml/symex" xmlns:wpg="http://schemas.microsoft.com/office/word/2010/wordprocessingGroup" xmlns:wpi="http://schemas.microsoft.com/office/word/2010/wordprocessingInk" xmlns:wne="http://schemas.microsoft.com/office/word/2006/wordml" xmlns:wps="http://schemas.microsoft.com/office/word/2010/wordprocessingShape" mc:Ignorable="w14 w15 w16se wp14">
   <w:body>
     <w:p>
       <w:pPr>
@@ -72,35 +72,190 @@
     <w:p>
       <w:pPr>
         <w:spacing w:line="240" w:lineRule="auto"/>
+        <w:ind w:firstLine="708"/>
         <w:jc w:val="both"/>
         <w:rPr>
           <w:rFonts w:ascii="Times New Roman" w:hAnsi="Times New Roman" w:cs="Times New Roman"/>
-          <w:b/>
-          <w:color w:val="1F3864" w:themeColor="accent1" w:themeShade="80"/>
-          <w:sz w:val="40"/>
-          <w:szCs w:val="40"/>
-        </w:rPr>
-      </w:pPr>
-      <w:r>
-        <w:rPr>
-          <w:rFonts w:ascii="Times New Roman" w:hAnsi="Times New Roman" w:cs="Times New Roman"/>
-          <w:b/>
-          <w:color w:val="1F3864" w:themeColor="accent1" w:themeShade="80"/>
-          <w:sz w:val="40"/>
-          <w:szCs w:val="40"/>
+          <w:color w:val="1F3864" w:themeColor="accent1" w:themeShade="80"/>
+          <w:sz w:val="36"/>
+          <w:szCs w:val="36"/>
+        </w:rPr>
+      </w:pPr>
+      <w:r>
+        <w:rPr>
+          <w:rFonts w:ascii="Times New Roman" w:hAnsi="Times New Roman" w:cs="Times New Roman"/>
+          <w:noProof/>
+          <w:color w:val="1F3864" w:themeColor="accent1" w:themeShade="80"/>
+          <w:sz w:val="36"/>
+          <w:szCs w:val="36"/>
+          <w:lang w:eastAsia="ru-RU"/>
+        </w:rPr>
+        <mc:AlternateContent>
+          <mc:Choice Requires="wps">
+            <w:drawing>
+              <wp:anchor distT="0" distB="0" distL="114300" distR="114300" simplePos="0" relativeHeight="251676672" behindDoc="0" locked="0" layoutInCell="1" allowOverlap="1">
+                <wp:simplePos x="0" y="0"/>
+                <wp:positionH relativeFrom="column">
+                  <wp:posOffset>931908</wp:posOffset>
+                </wp:positionH>
+                <wp:positionV relativeFrom="paragraph">
+                  <wp:posOffset>17525</wp:posOffset>
+                </wp:positionV>
+                <wp:extent cx="4904509" cy="605642"/>
+                <wp:effectExtent l="0" t="0" r="10795" b="23495"/>
+                <wp:wrapNone/>
+                <wp:docPr id="2" name="Скругленный прямоугольник 2"/>
+                <wp:cNvGraphicFramePr/>
+                <a:graphic xmlns:a="http://schemas.openxmlformats.org/drawingml/2006/main">
+                  <a:graphicData uri="http://schemas.microsoft.com/office/word/2010/wordprocessingShape">
+                    <wps:wsp>
+                      <wps:cNvSpPr/>
+                      <wps:spPr>
+                        <a:xfrm>
+                          <a:off x="0" y="0"/>
+                          <a:ext cx="4904509" cy="605642"/>
+                        </a:xfrm>
+                        <a:prstGeom prst="roundRect">
+                          <a:avLst/>
+                        </a:prstGeom>
+                        <a:solidFill>
+                          <a:schemeClr val="accent1">
+                            <a:lumMod val="20000"/>
+                            <a:lumOff val="80000"/>
+                          </a:schemeClr>
+                        </a:solidFill>
+                      </wps:spPr>
+                      <wps:style>
+                        <a:lnRef idx="2">
+                          <a:schemeClr val="accent1">
+                            <a:shade val="50000"/>
+                          </a:schemeClr>
+                        </a:lnRef>
+                        <a:fillRef idx="1">
+                          <a:schemeClr val="accent1"/>
+                        </a:fillRef>
+                        <a:effectRef idx="0">
+                          <a:schemeClr val="accent1"/>
+                        </a:effectRef>
+                        <a:fontRef idx="minor">
+                          <a:schemeClr val="lt1"/>
+                        </a:fontRef>
+                      </wps:style>
+                      <wps:txbx>
+                        <w:txbxContent>
+                          <w:p>
+                            <w:pPr>
+                              <w:jc w:val="center"/>
+                              <w:rPr>
+                                <w:rFonts w:ascii="Times New Roman" w:hAnsi="Times New Roman" w:cs="Times New Roman"/>
+                                <w:b/>
+                                <w:color w:val="1F3864" w:themeColor="accent1" w:themeShade="80"/>
+                                <w:sz w:val="48"/>
+                                <w:szCs w:val="48"/>
+                              </w:rPr>
+                            </w:pPr>
+                            <w:r>
+                              <w:rPr>
+                                <w:rFonts w:ascii="Times New Roman" w:hAnsi="Times New Roman" w:cs="Times New Roman"/>
+                                <w:b/>
+                                <w:color w:val="1F3864" w:themeColor="accent1" w:themeShade="80"/>
+                                <w:sz w:val="48"/>
+                                <w:szCs w:val="48"/>
+                              </w:rPr>
+                              <w:t>Шаблоны</w:t>
+                            </w:r>
+                          </w:p>
+                        </w:txbxContent>
+                      </wps:txbx>
+                      <wps:bodyPr rot="0" spcFirstLastPara="0" vertOverflow="overflow" horzOverflow="overflow" vert="horz" wrap="square" lIns="91440" tIns="45720" rIns="91440" bIns="45720" numCol="1" spcCol="0" rtlCol="0" fromWordArt="0" anchor="ctr" anchorCtr="0" forceAA="0" compatLnSpc="1">
+                        <a:prstTxWarp prst="textNoShape">
+                          <a:avLst/>
+                        </a:prstTxWarp>
+                        <a:noAutofit/>
+                      </wps:bodyPr>
+                    </wps:wsp>
+                  </a:graphicData>
+                </a:graphic>
+              </wp:anchor>
+            </w:drawing>
+          </mc:Choice>
+          <mc:Fallback>
+            <w:pict>
+              <v:roundrect id="Скругленный прямоугольник 2" o:spid="_x0000_s1026" style="position:absolute;left:0;text-align:left;margin-left:73.4pt;margin-top:1.4pt;width:386.2pt;height:47.7pt;z-index:251676672;visibility:visible;mso-wrap-style:square;mso-wrap-distance-left:9pt;mso-wrap-distance-top:0;mso-wrap-distance-right:9pt;mso-wrap-distance-bottom:0;mso-position-horizontal:absolute;mso-position-horizontal-relative:text;mso-position-vertical:absolute;mso-position-vertical-relative:text;v-text-anchor:middle" arcsize="10923f" o:gfxdata="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" fillcolor="#d9e2f3 [660]" strokecolor="#1f3763 [1604]" strokeweight="1pt">
+                <v:stroke joinstyle="miter"/>
+                <v:textbox>
+                  <w:txbxContent>
+                    <w:p>
+                      <w:pPr>
+                        <w:jc w:val="center"/>
+                        <w:rPr>
+                          <w:rFonts w:ascii="Times New Roman" w:hAnsi="Times New Roman" w:cs="Times New Roman"/>
+                          <w:b/>
+                          <w:color w:val="1F3864" w:themeColor="accent1" w:themeShade="80"/>
+                          <w:sz w:val="48"/>
+                          <w:szCs w:val="48"/>
+                        </w:rPr>
+                      </w:pPr>
+                      <w:r>
+                        <w:rPr>
+                          <w:rFonts w:ascii="Times New Roman" w:hAnsi="Times New Roman" w:cs="Times New Roman"/>
+                          <w:b/>
+                          <w:color w:val="1F3864" w:themeColor="accent1" w:themeShade="80"/>
+                          <w:sz w:val="48"/>
+                          <w:szCs w:val="48"/>
+                        </w:rPr>
+                        <w:t>Шаблоны</w:t>
+                      </w:r>
+                    </w:p>
+                  </w:txbxContent>
+                </v:textbox>
+              </v:roundrect>
+            </w:pict>
+          </mc:Fallback>
+        </mc:AlternateContent>
+      </w:r>
+    </w:p>
+    <w:p>
+      <w:pPr>
+        <w:spacing w:line="240" w:lineRule="auto"/>
+        <w:ind w:firstLine="708"/>
+        <w:jc w:val="both"/>
+        <w:rPr>
+          <w:rFonts w:ascii="Times New Roman" w:hAnsi="Times New Roman" w:cs="Times New Roman"/>
+          <w:color w:val="1F3864" w:themeColor="accent1" w:themeShade="80"/>
+          <w:sz w:val="36"/>
+          <w:szCs w:val="36"/>
+        </w:rPr>
+      </w:pPr>
+    </w:p>
+    <w:p>
+      <w:pPr>
+        <w:spacing w:line="240" w:lineRule="auto"/>
+        <w:ind w:firstLine="708"/>
+        <w:jc w:val="both"/>
+        <w:rPr>
+          <w:rFonts w:ascii="Times New Roman" w:hAnsi="Times New Roman" w:cs="Times New Roman"/>
+          <w:color w:val="1F3864" w:themeColor="accent1" w:themeShade="80"/>
+          <w:sz w:val="36"/>
+          <w:szCs w:val="36"/>
+        </w:rPr>
+      </w:pPr>
+      <w:r>
+        <w:rPr>
+          <w:rFonts w:ascii="Times New Roman" w:hAnsi="Times New Roman" w:cs="Times New Roman"/>
+          <w:color w:val="1F3864" w:themeColor="accent1" w:themeShade="80"/>
+          <w:sz w:val="36"/>
+          <w:szCs w:val="36"/>
         </w:rPr>
         <w:t>Программа перевод из десятичной системы счисления в систему с произвольным основанием (</w:t>
       </w:r>
       <m:oMath>
         <m:r>
-          <m:rPr>
-            <m:sty m:val="bi"/>
-          </m:rPr>
           <w:rPr>
             <w:rFonts w:ascii="Cambria Math" w:hAnsi="Cambria Math" w:cs="Times New Roman"/>
             <w:color w:val="1F3864" w:themeColor="accent1" w:themeShade="80"/>
-            <w:sz w:val="40"/>
-            <w:szCs w:val="40"/>
+            <w:sz w:val="36"/>
+            <w:szCs w:val="36"/>
           </w:rPr>
           <m:t>≤36</m:t>
         </m:r>
@@ -108,32 +263,11 @@
       <w:r>
         <w:rPr>
           <w:rFonts w:ascii="Times New Roman" w:hAnsi="Times New Roman" w:cs="Times New Roman"/>
-          <w:b/>
-          <w:color w:val="1F3864" w:themeColor="accent1" w:themeShade="80"/>
-          <w:sz w:val="40"/>
-          <w:szCs w:val="40"/>
-        </w:rPr>
-        <w:t>)</w:t>
-      </w:r>
-      <w:r>
-        <w:rPr>
-          <w:rFonts w:ascii="Times New Roman" w:hAnsi="Times New Roman" w:cs="Times New Roman"/>
-          <w:b/>
-          <w:color w:val="1F3864" w:themeColor="accent1" w:themeShade="80"/>
-          <w:sz w:val="40"/>
-          <w:szCs w:val="40"/>
-        </w:rPr>
-        <w:t>:</w:t>
-      </w:r>
-      <w:r>
-        <w:rPr>
-          <w:rFonts w:ascii="Times New Roman" w:hAnsi="Times New Roman" w:cs="Times New Roman"/>
-          <w:b/>
-          <w:color w:val="1F3864" w:themeColor="accent1" w:themeShade="80"/>
-          <w:sz w:val="40"/>
-          <w:szCs w:val="40"/>
-        </w:rPr>
-        <w:t xml:space="preserve"> </w:t>
+          <w:color w:val="1F3864" w:themeColor="accent1" w:themeShade="80"/>
+          <w:sz w:val="36"/>
+          <w:szCs w:val="36"/>
+        </w:rPr>
+        <w:t xml:space="preserve">): </w:t>
       </w:r>
     </w:p>
     <w:p>
@@ -144,17 +278,19 @@
           <w:rFonts w:ascii="Times New Roman" w:hAnsi="Times New Roman" w:cs="Times New Roman"/>
           <w:b/>
           <w:color w:val="1F3864" w:themeColor="accent1" w:themeShade="80"/>
-          <w:sz w:val="40"/>
-          <w:szCs w:val="40"/>
-        </w:rPr>
-      </w:pPr>
-      <w:r>
-        <w:rPr>
-          <w:rFonts w:ascii="Times New Roman" w:hAnsi="Times New Roman" w:cs="Times New Roman"/>
-          <w:b/>
-          <w:color w:val="1F3864" w:themeColor="accent1" w:themeShade="80"/>
-          <w:sz w:val="40"/>
-          <w:szCs w:val="40"/>
+          <w:sz w:val="36"/>
+          <w:szCs w:val="36"/>
+        </w:rPr>
+      </w:pPr>
+      <w:r>
+        <w:rPr>
+          <w:rFonts w:ascii="Times New Roman" w:hAnsi="Times New Roman" w:cs="Times New Roman"/>
+          <w:b/>
+          <w:noProof/>
+          <w:color w:val="1F3864" w:themeColor="accent1" w:themeShade="80"/>
+          <w:sz w:val="36"/>
+          <w:szCs w:val="36"/>
+          <w:lang w:eastAsia="ru-RU"/>
         </w:rPr>
         <w:drawing>
           <wp:inline distT="0" distB="0" distL="0" distR="0" wp14:anchorId="67362152" wp14:editId="18A185A0">
@@ -196,44 +332,23 @@
     <w:p>
       <w:pPr>
         <w:spacing w:line="240" w:lineRule="auto"/>
+        <w:ind w:firstLine="708"/>
         <w:jc w:val="both"/>
         <w:rPr>
           <w:rFonts w:ascii="Times New Roman" w:hAnsi="Times New Roman" w:cs="Times New Roman"/>
-          <w:b/>
-          <w:color w:val="1F3864" w:themeColor="accent1" w:themeShade="80"/>
-          <w:sz w:val="40"/>
-          <w:szCs w:val="40"/>
-        </w:rPr>
-      </w:pPr>
-      <w:r>
-        <w:rPr>
-          <w:rFonts w:ascii="Times New Roman" w:hAnsi="Times New Roman" w:cs="Times New Roman"/>
-          <w:b/>
-          <w:color w:val="1F3864" w:themeColor="accent1" w:themeShade="80"/>
-          <w:sz w:val="40"/>
-          <w:szCs w:val="40"/>
-        </w:rPr>
-        <w:t>Программа перевод из</w:t>
-      </w:r>
-      <w:r>
-        <w:rPr>
-          <w:rFonts w:ascii="Times New Roman" w:hAnsi="Times New Roman" w:cs="Times New Roman"/>
-          <w:b/>
-          <w:color w:val="1F3864" w:themeColor="accent1" w:themeShade="80"/>
-          <w:sz w:val="40"/>
-          <w:szCs w:val="40"/>
-        </w:rPr>
-        <w:t xml:space="preserve"> </w:t>
-      </w:r>
-      <w:r>
-        <w:rPr>
-          <w:rFonts w:ascii="Times New Roman" w:hAnsi="Times New Roman" w:cs="Times New Roman"/>
-          <w:b/>
-          <w:color w:val="1F3864" w:themeColor="accent1" w:themeShade="80"/>
-          <w:sz w:val="40"/>
-          <w:szCs w:val="40"/>
-        </w:rPr>
-        <w:t>произвольной системы счисления в десятичную</w:t>
+          <w:color w:val="1F3864" w:themeColor="accent1" w:themeShade="80"/>
+          <w:sz w:val="36"/>
+          <w:szCs w:val="36"/>
+        </w:rPr>
+      </w:pPr>
+      <w:r>
+        <w:rPr>
+          <w:rFonts w:ascii="Times New Roman" w:hAnsi="Times New Roman" w:cs="Times New Roman"/>
+          <w:color w:val="1F3864" w:themeColor="accent1" w:themeShade="80"/>
+          <w:sz w:val="36"/>
+          <w:szCs w:val="36"/>
+        </w:rPr>
+        <w:t>Программа перевод из произвольной системы счисления в десятичную</w:t>
       </w:r>
     </w:p>
     <w:p>
@@ -244,17 +359,19 @@
           <w:rFonts w:ascii="Times New Roman" w:hAnsi="Times New Roman" w:cs="Times New Roman"/>
           <w:b/>
           <w:color w:val="1F3864" w:themeColor="accent1" w:themeShade="80"/>
-          <w:sz w:val="40"/>
-          <w:szCs w:val="40"/>
-        </w:rPr>
-      </w:pPr>
-      <w:r>
-        <w:rPr>
-          <w:rFonts w:ascii="Times New Roman" w:hAnsi="Times New Roman" w:cs="Times New Roman"/>
-          <w:b/>
-          <w:color w:val="1F3864" w:themeColor="accent1" w:themeShade="80"/>
-          <w:sz w:val="40"/>
-          <w:szCs w:val="40"/>
+          <w:sz w:val="36"/>
+          <w:szCs w:val="36"/>
+        </w:rPr>
+      </w:pPr>
+      <w:r>
+        <w:rPr>
+          <w:rFonts w:ascii="Times New Roman" w:hAnsi="Times New Roman" w:cs="Times New Roman"/>
+          <w:b/>
+          <w:noProof/>
+          <w:color w:val="1F3864" w:themeColor="accent1" w:themeShade="80"/>
+          <w:sz w:val="36"/>
+          <w:szCs w:val="36"/>
+          <w:lang w:eastAsia="ru-RU"/>
         </w:rPr>
         <w:drawing>
           <wp:inline distT="0" distB="0" distL="0" distR="0" wp14:anchorId="27D198E6" wp14:editId="5B5908D2">
@@ -296,7 +413,62 @@
     <w:p>
       <w:pPr>
         <w:spacing w:line="240" w:lineRule="auto"/>
-        <w:jc w:val="both"/>
+        <w:jc w:val="center"/>
+        <w:rPr>
+          <w:rFonts w:ascii="Times New Roman" w:hAnsi="Times New Roman" w:cs="Times New Roman"/>
+          <w:color w:val="1F3864" w:themeColor="accent1" w:themeShade="80"/>
+          <w:sz w:val="36"/>
+          <w:szCs w:val="36"/>
+        </w:rPr>
+      </w:pPr>
+      <w:bookmarkStart w:id="0" w:name="_GoBack"/>
+      <w:bookmarkEnd w:id="0"/>
+      <w:r>
+        <w:rPr>
+          <w:rFonts w:ascii="Times New Roman" w:hAnsi="Times New Roman" w:cs="Times New Roman"/>
+          <w:color w:val="1F3864" w:themeColor="accent1" w:themeShade="80"/>
+          <w:sz w:val="36"/>
+          <w:szCs w:val="36"/>
+        </w:rPr>
+        <w:t xml:space="preserve">или можно воспользоваться функцией </w:t>
+      </w:r>
+      <w:proofErr w:type="spellStart"/>
+      <w:proofErr w:type="gramStart"/>
+      <w:r>
+        <w:rPr>
+          <w:rFonts w:ascii="Times New Roman" w:hAnsi="Times New Roman" w:cs="Times New Roman"/>
+          <w:color w:val="1F3864" w:themeColor="accent1" w:themeShade="80"/>
+          <w:sz w:val="36"/>
+          <w:szCs w:val="36"/>
+          <w:lang w:val="en-US"/>
+        </w:rPr>
+        <w:t>int</w:t>
+      </w:r>
+      <w:proofErr w:type="spellEnd"/>
+      <w:r>
+        <w:rPr>
+          <w:rFonts w:ascii="Times New Roman" w:hAnsi="Times New Roman" w:cs="Times New Roman"/>
+          <w:color w:val="1F3864" w:themeColor="accent1" w:themeShade="80"/>
+          <w:sz w:val="36"/>
+          <w:szCs w:val="36"/>
+        </w:rPr>
+        <w:t>(</w:t>
+      </w:r>
+      <w:proofErr w:type="gramEnd"/>
+      <w:r>
+        <w:rPr>
+          <w:rFonts w:ascii="Times New Roman" w:hAnsi="Times New Roman" w:cs="Times New Roman"/>
+          <w:color w:val="1F3864" w:themeColor="accent1" w:themeShade="80"/>
+          <w:sz w:val="36"/>
+          <w:szCs w:val="36"/>
+        </w:rPr>
+        <w:t>)</w:t>
+      </w:r>
+    </w:p>
+    <w:p>
+      <w:pPr>
+        <w:spacing w:line="240" w:lineRule="auto"/>
+        <w:jc w:val="center"/>
         <w:rPr>
           <w:rFonts w:ascii="Times New Roman" w:hAnsi="Times New Roman" w:cs="Times New Roman"/>
           <w:b/>
@@ -309,67 +481,11 @@
         <w:rPr>
           <w:rFonts w:ascii="Times New Roman" w:hAnsi="Times New Roman" w:cs="Times New Roman"/>
           <w:b/>
+          <w:noProof/>
           <w:color w:val="1F3864" w:themeColor="accent1" w:themeShade="80"/>
           <w:sz w:val="40"/>
           <w:szCs w:val="40"/>
-        </w:rPr>
-        <w:t xml:space="preserve">или можно воспользоваться функцией </w:t>
-      </w:r>
-      <w:proofErr w:type="spellStart"/>
-      <w:proofErr w:type="gramStart"/>
-      <w:r>
-        <w:rPr>
-          <w:rFonts w:ascii="Times New Roman" w:hAnsi="Times New Roman" w:cs="Times New Roman"/>
-          <w:b/>
-          <w:color w:val="1F3864" w:themeColor="accent1" w:themeShade="80"/>
-          <w:sz w:val="40"/>
-          <w:szCs w:val="40"/>
-          <w:lang w:val="en-US"/>
-        </w:rPr>
-        <w:t>int</w:t>
-      </w:r>
-      <w:proofErr w:type="spellEnd"/>
-      <w:r>
-        <w:rPr>
-          <w:rFonts w:ascii="Times New Roman" w:hAnsi="Times New Roman" w:cs="Times New Roman"/>
-          <w:b/>
-          <w:color w:val="1F3864" w:themeColor="accent1" w:themeShade="80"/>
-          <w:sz w:val="40"/>
-          <w:szCs w:val="40"/>
-        </w:rPr>
-        <w:t>(</w:t>
-      </w:r>
-      <w:proofErr w:type="gramEnd"/>
-      <w:r>
-        <w:rPr>
-          <w:rFonts w:ascii="Times New Roman" w:hAnsi="Times New Roman" w:cs="Times New Roman"/>
-          <w:b/>
-          <w:color w:val="1F3864" w:themeColor="accent1" w:themeShade="80"/>
-          <w:sz w:val="40"/>
-          <w:szCs w:val="40"/>
-        </w:rPr>
-        <w:t>)</w:t>
-      </w:r>
-    </w:p>
-    <w:p>
-      <w:pPr>
-        <w:spacing w:line="240" w:lineRule="auto"/>
-        <w:jc w:val="center"/>
-        <w:rPr>
-          <w:rFonts w:ascii="Times New Roman" w:hAnsi="Times New Roman" w:cs="Times New Roman"/>
-          <w:b/>
-          <w:color w:val="1F3864" w:themeColor="accent1" w:themeShade="80"/>
-          <w:sz w:val="40"/>
-          <w:szCs w:val="40"/>
-        </w:rPr>
-      </w:pPr>
-      <w:r>
-        <w:rPr>
-          <w:rFonts w:ascii="Times New Roman" w:hAnsi="Times New Roman" w:cs="Times New Roman"/>
-          <w:b/>
-          <w:color w:val="1F3864" w:themeColor="accent1" w:themeShade="80"/>
-          <w:sz w:val="40"/>
-          <w:szCs w:val="40"/>
+          <w:lang w:eastAsia="ru-RU"/>
         </w:rPr>
         <w:drawing>
           <wp:inline distT="0" distB="0" distL="0" distR="0" wp14:anchorId="0CB9EB8A" wp14:editId="22183496">
@@ -469,7 +585,6 @@
           <w:szCs w:val="48"/>
           <w:lang w:eastAsia="ru-RU"/>
         </w:rPr>
-        <w:lastRenderedPageBreak/>
         <mc:AlternateContent>
           <mc:Choice Requires="wps">
             <w:drawing>
@@ -793,6 +908,8 @@
     <w:p>
       <w:pPr>
         <w:spacing w:line="240" w:lineRule="auto"/>
+        <w:ind w:firstLine="708"/>
+        <w:jc w:val="both"/>
         <w:rPr>
           <w:rFonts w:ascii="Times New Roman" w:hAnsi="Times New Roman" w:cs="Times New Roman"/>
           <w:b/>
@@ -820,8 +937,8 @@
           <w:b/>
           <w:i/>
           <w:color w:val="1F3864" w:themeColor="accent1" w:themeShade="80"/>
-          <w:sz w:val="40"/>
-          <w:szCs w:val="40"/>
+          <w:sz w:val="36"/>
+          <w:szCs w:val="36"/>
         </w:rPr>
       </w:pPr>
       <w:r>
@@ -829,9 +946,11 @@
           <w:rFonts w:ascii="Times New Roman" w:hAnsi="Times New Roman" w:cs="Times New Roman"/>
           <w:b/>
           <w:i/>
-          <w:color w:val="1F3864" w:themeColor="accent1" w:themeShade="80"/>
-          <w:sz w:val="40"/>
-          <w:szCs w:val="40"/>
+          <w:noProof/>
+          <w:color w:val="1F3864" w:themeColor="accent1" w:themeShade="80"/>
+          <w:sz w:val="36"/>
+          <w:szCs w:val="36"/>
+          <w:lang w:eastAsia="ru-RU"/>
         </w:rPr>
         <mc:AlternateContent>
           <mc:Choice Requires="wps">
@@ -970,8 +1089,8 @@
           <w:b/>
           <w:i/>
           <w:color w:val="1F3864" w:themeColor="accent1" w:themeShade="80"/>
-          <w:sz w:val="40"/>
-          <w:szCs w:val="40"/>
+          <w:sz w:val="36"/>
+          <w:szCs w:val="36"/>
         </w:rPr>
         <w:t>Решение:</w:t>
       </w:r>
@@ -984,8 +1103,8 @@
           <w:b/>
           <w:i/>
           <w:color w:val="1F3864" w:themeColor="accent1" w:themeShade="80"/>
-          <w:sz w:val="40"/>
-          <w:szCs w:val="40"/>
+          <w:sz w:val="36"/>
+          <w:szCs w:val="36"/>
         </w:rPr>
       </w:pPr>
     </w:p>
@@ -1002,9 +1121,11 @@
       <w:r>
         <w:rPr>
           <w:rFonts w:ascii="Times New Roman" w:hAnsi="Times New Roman" w:cs="Times New Roman"/>
-          <w:color w:val="1F3864" w:themeColor="accent1" w:themeShade="80"/>
-          <w:sz w:val="36"/>
-          <w:szCs w:val="36"/>
+          <w:noProof/>
+          <w:color w:val="1F3864" w:themeColor="accent1" w:themeShade="80"/>
+          <w:sz w:val="36"/>
+          <w:szCs w:val="36"/>
+          <w:lang w:eastAsia="ru-RU"/>
         </w:rPr>
         <w:drawing>
           <wp:inline distT="0" distB="0" distL="0" distR="0" wp14:anchorId="62E4BC86" wp14:editId="77C5634B">
@@ -1076,9 +1197,11 @@
       <w:r>
         <w:rPr>
           <w:rFonts w:ascii="Times New Roman" w:hAnsi="Times New Roman" w:cs="Times New Roman"/>
-          <w:color w:val="1F3864" w:themeColor="accent1" w:themeShade="80"/>
-          <w:sz w:val="36"/>
-          <w:szCs w:val="36"/>
+          <w:noProof/>
+          <w:color w:val="1F3864" w:themeColor="accent1" w:themeShade="80"/>
+          <w:sz w:val="36"/>
+          <w:szCs w:val="36"/>
+          <w:lang w:eastAsia="ru-RU"/>
         </w:rPr>
         <w:drawing>
           <wp:inline distT="0" distB="0" distL="0" distR="0" wp14:anchorId="579D4C95" wp14:editId="367BFCE9">
@@ -1119,14 +1242,14 @@
     </w:p>
     <w:p>
       <w:pPr>
-        <w:jc w:val="center"/>
+        <w:jc w:val="right"/>
         <w:rPr>
           <w:rFonts w:ascii="Times New Roman" w:hAnsi="Times New Roman" w:cs="Times New Roman"/>
           <w:b/>
           <w:bCs/>
           <w:color w:val="1F3864" w:themeColor="accent1" w:themeShade="80"/>
-          <w:sz w:val="40"/>
-          <w:szCs w:val="40"/>
+          <w:sz w:val="36"/>
+          <w:szCs w:val="36"/>
         </w:rPr>
       </w:pPr>
       <w:r>
@@ -1135,43 +1258,10 @@
           <w:b/>
           <w:bCs/>
           <w:color w:val="1F3864" w:themeColor="accent1" w:themeShade="80"/>
-          <w:sz w:val="40"/>
-          <w:szCs w:val="40"/>
-        </w:rPr>
-        <w:t>Ответ</w:t>
-      </w:r>
-      <w:r>
-        <w:rPr>
-          <w:rFonts w:ascii="Times New Roman" w:hAnsi="Times New Roman" w:cs="Times New Roman"/>
-          <w:b/>
-          <w:bCs/>
-          <w:color w:val="1F3864" w:themeColor="accent1" w:themeShade="80"/>
-          <w:sz w:val="40"/>
-          <w:szCs w:val="40"/>
-        </w:rPr>
-        <w:t>:</w:t>
-      </w:r>
-      <w:r>
-        <w:rPr>
-          <w:rFonts w:ascii="Times New Roman" w:hAnsi="Times New Roman" w:cs="Times New Roman"/>
-          <w:b/>
-          <w:bCs/>
-          <w:color w:val="1F3864" w:themeColor="accent1" w:themeShade="80"/>
-          <w:sz w:val="40"/>
-          <w:szCs w:val="40"/>
-        </w:rPr>
-        <w:t xml:space="preserve"> </w:t>
-      </w:r>
-      <w:r>
-        <w:rPr>
-          <w:rFonts w:ascii="Times New Roman" w:hAnsi="Times New Roman" w:cs="Times New Roman"/>
-          <w:b/>
-          <w:bCs/>
-          <w:color w:val="1F3864" w:themeColor="accent1" w:themeShade="80"/>
-          <w:sz w:val="40"/>
-          <w:szCs w:val="40"/>
-        </w:rPr>
-        <w:t>530</w:t>
+          <w:sz w:val="36"/>
+          <w:szCs w:val="36"/>
+        </w:rPr>
+        <w:t>Ответ: 530</w:t>
       </w:r>
     </w:p>
     <w:p>
@@ -1411,37 +1501,6 @@
           <w:b/>
           <w:i/>
           <w:color w:val="1F3864" w:themeColor="accent1" w:themeShade="80"/>
-          <w:sz w:val="40"/>
-          <w:szCs w:val="40"/>
-        </w:rPr>
-      </w:pPr>
-      <w:r>
-        <w:rPr>
-          <w:rFonts w:ascii="Times New Roman" w:hAnsi="Times New Roman" w:cs="Times New Roman"/>
-          <w:b/>
-          <w:i/>
-          <w:color w:val="1F3864" w:themeColor="accent1" w:themeShade="80"/>
-          <w:sz w:val="40"/>
-          <w:szCs w:val="40"/>
-        </w:rPr>
-        <w:t xml:space="preserve">  Решение:</w:t>
-      </w:r>
-      <w:r>
-        <w:rPr>
-          <w:noProof/>
-          <w:lang w:eastAsia="ru-RU"/>
-        </w:rPr>
-        <w:t xml:space="preserve"> </w:t>
-      </w:r>
-    </w:p>
-    <w:p>
-      <w:pPr>
-        <w:tabs>
-          <w:tab w:val="left" w:pos="3090"/>
-        </w:tabs>
-        <w:rPr>
-          <w:rFonts w:ascii="Times New Roman" w:hAnsi="Times New Roman" w:cs="Times New Roman"/>
-          <w:color w:val="1F3864" w:themeColor="accent1" w:themeShade="80"/>
           <w:sz w:val="36"/>
           <w:szCs w:val="36"/>
         </w:rPr>
@@ -1461,13 +1520,13 @@
               <wp:anchor distT="0" distB="0" distL="114300" distR="114300" simplePos="0" relativeHeight="251663360" behindDoc="0" locked="0" layoutInCell="1" allowOverlap="1" wp14:anchorId="00DD88CC" wp14:editId="4DD5983B">
                 <wp:simplePos x="0" y="0"/>
                 <wp:positionH relativeFrom="column">
-                  <wp:posOffset>0</wp:posOffset>
+                  <wp:posOffset>183960</wp:posOffset>
                 </wp:positionH>
                 <wp:positionV relativeFrom="paragraph">
-                  <wp:posOffset>-635</wp:posOffset>
+                  <wp:posOffset>363855</wp:posOffset>
                 </wp:positionV>
-                <wp:extent cx="6225330" cy="553998"/>
-                <wp:effectExtent l="0" t="0" r="4445" b="1270"/>
+                <wp:extent cx="6224905" cy="553720"/>
+                <wp:effectExtent l="0" t="0" r="4445" b="7620"/>
                 <wp:wrapNone/>
                 <wp:docPr id="1" name="TextBox 3"/>
                 <wp:cNvGraphicFramePr/>
@@ -1478,7 +1537,7 @@
                       <wps:spPr>
                         <a:xfrm>
                           <a:off x="0" y="0"/>
-                          <a:ext cx="6225330" cy="553998"/>
+                          <a:ext cx="6224905" cy="553720"/>
                         </a:xfrm>
                         <a:prstGeom prst="rect">
                           <a:avLst/>
@@ -1549,7 +1608,11 @@
           </mc:Choice>
           <mc:Fallback>
             <w:pict>
-              <v:shape w14:anchorId="00DD88CC" id="_x0000_s1029" type="#_x0000_t202" style="position:absolute;margin-left:0;margin-top:-.05pt;width:490.2pt;height:43.6pt;z-index:251663360;visibility:visible;mso-wrap-style:square;mso-wrap-distance-left:9pt;mso-wrap-distance-top:0;mso-wrap-distance-right:9pt;mso-wrap-distance-bottom:0;mso-position-horizontal:absolute;mso-position-horizontal-relative:text;mso-position-vertical:absolute;mso-position-vertical-relative:text;v-text-anchor:top" o:gfxdata="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" fillcolor="#b4c6e7 [1300]" stroked="f">
+              <v:shapetype w14:anchorId="00DD88CC" id="_x0000_t202" coordsize="21600,21600" o:spt="202" path="m,l,21600r21600,l21600,xe">
+                <v:stroke joinstyle="miter"/>
+                <v:path gradientshapeok="t" o:connecttype="rect"/>
+              </v:shapetype>
+              <v:shape id="_x0000_s1030" type="#_x0000_t202" style="position:absolute;margin-left:14.5pt;margin-top:28.65pt;width:490.15pt;height:43.6pt;z-index:251663360;visibility:visible;mso-wrap-style:square;mso-wrap-distance-left:9pt;mso-wrap-distance-top:0;mso-wrap-distance-right:9pt;mso-wrap-distance-bottom:0;mso-position-horizontal:absolute;mso-position-horizontal-relative:text;mso-position-vertical:absolute;mso-position-vertical-relative:text;v-text-anchor:top" o:gfxdata="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" fillcolor="#b4c6e7 [1300]" stroked="f">
                 <v:textbox style="mso-fit-shape-to-text:t">
                   <w:txbxContent>
                     <w:p>
@@ -1603,6 +1666,39 @@
           </mc:Fallback>
         </mc:AlternateContent>
       </w:r>
+      <w:r>
+        <w:rPr>
+          <w:rFonts w:ascii="Times New Roman" w:hAnsi="Times New Roman" w:cs="Times New Roman"/>
+          <w:b/>
+          <w:i/>
+          <w:color w:val="1F3864" w:themeColor="accent1" w:themeShade="80"/>
+          <w:sz w:val="36"/>
+          <w:szCs w:val="36"/>
+        </w:rPr>
+        <w:t xml:space="preserve">  Решение:</w:t>
+      </w:r>
+      <w:r>
+        <w:rPr>
+          <w:noProof/>
+          <w:sz w:val="36"/>
+          <w:szCs w:val="36"/>
+          <w:lang w:eastAsia="ru-RU"/>
+        </w:rPr>
+        <w:t xml:space="preserve"> </w:t>
+      </w:r>
+    </w:p>
+    <w:p>
+      <w:pPr>
+        <w:tabs>
+          <w:tab w:val="left" w:pos="3090"/>
+        </w:tabs>
+        <w:rPr>
+          <w:rFonts w:ascii="Times New Roman" w:hAnsi="Times New Roman" w:cs="Times New Roman"/>
+          <w:color w:val="1F3864" w:themeColor="accent1" w:themeShade="80"/>
+          <w:sz w:val="36"/>
+          <w:szCs w:val="36"/>
+        </w:rPr>
+      </w:pPr>
     </w:p>
     <w:p>
       <w:pPr>
@@ -1616,8 +1712,8 @@
           <w:b/>
           <w:bCs/>
           <w:color w:val="1F3864" w:themeColor="accent1" w:themeShade="80"/>
-          <w:sz w:val="40"/>
-          <w:szCs w:val="40"/>
+          <w:sz w:val="36"/>
+          <w:szCs w:val="36"/>
         </w:rPr>
       </w:pPr>
       <w:r>
@@ -1641,8 +1737,8 @@
           <w:b/>
           <w:bCs/>
           <w:color w:val="1F3864" w:themeColor="accent1" w:themeShade="80"/>
-          <w:sz w:val="40"/>
-          <w:szCs w:val="40"/>
+          <w:sz w:val="36"/>
+          <w:szCs w:val="36"/>
           <w:lang w:val="en-US"/>
         </w:rPr>
       </w:pPr>
@@ -1651,9 +1747,11 @@
           <w:rFonts w:ascii="Times New Roman" w:hAnsi="Times New Roman" w:cs="Times New Roman"/>
           <w:b/>
           <w:bCs/>
-          <w:color w:val="1F3864" w:themeColor="accent1" w:themeShade="80"/>
-          <w:sz w:val="40"/>
-          <w:szCs w:val="40"/>
+          <w:noProof/>
+          <w:color w:val="1F3864" w:themeColor="accent1" w:themeShade="80"/>
+          <w:sz w:val="36"/>
+          <w:szCs w:val="36"/>
+          <w:lang w:eastAsia="ru-RU"/>
         </w:rPr>
         <w:drawing>
           <wp:inline distT="0" distB="0" distL="0" distR="0" wp14:anchorId="30A71FA6" wp14:editId="1C988ABA">
@@ -1697,14 +1795,14 @@
         <w:tabs>
           <w:tab w:val="left" w:pos="3510"/>
         </w:tabs>
-        <w:jc w:val="center"/>
+        <w:jc w:val="right"/>
         <w:rPr>
           <w:rFonts w:ascii="Times New Roman" w:hAnsi="Times New Roman" w:cs="Times New Roman"/>
           <w:b/>
           <w:bCs/>
           <w:color w:val="1F3864" w:themeColor="accent1" w:themeShade="80"/>
-          <w:sz w:val="40"/>
-          <w:szCs w:val="40"/>
+          <w:sz w:val="36"/>
+          <w:szCs w:val="36"/>
         </w:rPr>
       </w:pPr>
       <w:r>
@@ -1713,54 +1811,31 @@
           <w:b/>
           <w:bCs/>
           <w:color w:val="1F3864" w:themeColor="accent1" w:themeShade="80"/>
-          <w:sz w:val="40"/>
-          <w:szCs w:val="40"/>
-        </w:rPr>
-        <w:t>Ответ</w:t>
-      </w:r>
-      <w:r>
+          <w:sz w:val="36"/>
+          <w:szCs w:val="36"/>
+        </w:rPr>
+        <w:t>Ответ: 5</w:t>
+      </w:r>
+    </w:p>
+    <w:p>
+      <w:pPr>
         <w:rPr>
           <w:rFonts w:ascii="Times New Roman" w:hAnsi="Times New Roman" w:cs="Times New Roman"/>
           <w:b/>
           <w:bCs/>
           <w:color w:val="1F3864" w:themeColor="accent1" w:themeShade="80"/>
-          <w:sz w:val="40"/>
-          <w:szCs w:val="40"/>
-          <w:lang w:val="en-US"/>
-        </w:rPr>
-        <w:t>:</w:t>
-      </w:r>
+          <w:sz w:val="36"/>
+          <w:szCs w:val="36"/>
+        </w:rPr>
+      </w:pPr>
       <w:r>
         <w:rPr>
           <w:rFonts w:ascii="Times New Roman" w:hAnsi="Times New Roman" w:cs="Times New Roman"/>
           <w:b/>
           <w:bCs/>
           <w:color w:val="1F3864" w:themeColor="accent1" w:themeShade="80"/>
-          <w:sz w:val="40"/>
-          <w:szCs w:val="40"/>
-        </w:rPr>
-        <w:t xml:space="preserve"> 5</w:t>
-      </w:r>
-    </w:p>
-    <w:p>
-      <w:pPr>
-        <w:rPr>
-          <w:rFonts w:ascii="Times New Roman" w:hAnsi="Times New Roman" w:cs="Times New Roman"/>
-          <w:b/>
-          <w:bCs/>
-          <w:color w:val="1F3864" w:themeColor="accent1" w:themeShade="80"/>
-          <w:sz w:val="40"/>
-          <w:szCs w:val="40"/>
-        </w:rPr>
-      </w:pPr>
-      <w:r>
-        <w:rPr>
-          <w:rFonts w:ascii="Times New Roman" w:hAnsi="Times New Roman" w:cs="Times New Roman"/>
-          <w:b/>
-          <w:bCs/>
-          <w:color w:val="1F3864" w:themeColor="accent1" w:themeShade="80"/>
-          <w:sz w:val="40"/>
-          <w:szCs w:val="40"/>
+          <w:sz w:val="36"/>
+          <w:szCs w:val="36"/>
         </w:rPr>
         <w:br w:type="page"/>
       </w:r>
@@ -1943,7 +2018,6 @@
         </w:rPr>
         <w:t xml:space="preserve">Некоторое число в двоичной системе счисления записывается как </w:t>
       </w:r>
-      <w:bookmarkStart w:id="0" w:name="_GoBack"/>
       <m:oMath>
         <m:sSub>
           <m:sSubPr>
@@ -1988,7 +2062,6 @@
           </m:sub>
         </m:sSub>
       </m:oMath>
-      <w:bookmarkEnd w:id="0"/>
       <w:r>
         <w:rPr>
           <w:rFonts w:ascii="Times New Roman" w:hAnsi="Times New Roman" w:cs="Times New Roman"/>
@@ -2011,24 +2084,37 @@
           <w:b/>
           <w:i/>
           <w:color w:val="1F3864" w:themeColor="accent1" w:themeShade="80"/>
+          <w:sz w:val="36"/>
+          <w:szCs w:val="36"/>
+        </w:rPr>
+      </w:pPr>
+      <w:r>
+        <w:rPr>
+          <w:rFonts w:ascii="Times New Roman" w:hAnsi="Times New Roman" w:cs="Times New Roman"/>
+          <w:b/>
+          <w:i/>
+          <w:color w:val="1F3864" w:themeColor="accent1" w:themeShade="80"/>
           <w:sz w:val="40"/>
           <w:szCs w:val="40"/>
         </w:rPr>
-      </w:pPr>
+        <w:t xml:space="preserve">  </w:t>
+      </w:r>
       <w:r>
         <w:rPr>
           <w:rFonts w:ascii="Times New Roman" w:hAnsi="Times New Roman" w:cs="Times New Roman"/>
           <w:b/>
           <w:i/>
           <w:color w:val="1F3864" w:themeColor="accent1" w:themeShade="80"/>
-          <w:sz w:val="40"/>
-          <w:szCs w:val="40"/>
-        </w:rPr>
-        <w:t xml:space="preserve">  Решение:</w:t>
+          <w:sz w:val="36"/>
+          <w:szCs w:val="36"/>
+        </w:rPr>
+        <w:t>Решение:</w:t>
       </w:r>
       <w:r>
         <w:rPr>
           <w:noProof/>
+          <w:sz w:val="36"/>
+          <w:szCs w:val="36"/>
           <w:lang w:eastAsia="ru-RU"/>
         </w:rPr>
         <w:t xml:space="preserve"> </w:t>
@@ -2194,8 +2280,8 @@
           <w:b/>
           <w:bCs/>
           <w:color w:val="1F3864" w:themeColor="accent1" w:themeShade="80"/>
-          <w:sz w:val="40"/>
-          <w:szCs w:val="40"/>
+          <w:sz w:val="36"/>
+          <w:szCs w:val="36"/>
         </w:rPr>
       </w:pPr>
       <w:r>
@@ -2219,8 +2305,8 @@
           <w:b/>
           <w:bCs/>
           <w:color w:val="1F3864" w:themeColor="accent1" w:themeShade="80"/>
-          <w:sz w:val="40"/>
-          <w:szCs w:val="40"/>
+          <w:sz w:val="36"/>
+          <w:szCs w:val="36"/>
           <w:lang w:val="en-US"/>
         </w:rPr>
       </w:pPr>
@@ -2229,10 +2315,11 @@
           <w:rFonts w:ascii="Times New Roman" w:hAnsi="Times New Roman" w:cs="Times New Roman"/>
           <w:b/>
           <w:bCs/>
-          <w:color w:val="1F3864" w:themeColor="accent1" w:themeShade="80"/>
-          <w:sz w:val="40"/>
-          <w:szCs w:val="40"/>
-          <w:lang w:val="en-US"/>
+          <w:noProof/>
+          <w:color w:val="1F3864" w:themeColor="accent1" w:themeShade="80"/>
+          <w:sz w:val="36"/>
+          <w:szCs w:val="36"/>
+          <w:lang w:eastAsia="ru-RU"/>
         </w:rPr>
         <w:drawing>
           <wp:inline distT="0" distB="0" distL="0" distR="0" wp14:anchorId="648BE09A" wp14:editId="3C103045">
@@ -2276,14 +2363,14 @@
         <w:tabs>
           <w:tab w:val="left" w:pos="3510"/>
         </w:tabs>
-        <w:jc w:val="center"/>
+        <w:jc w:val="right"/>
         <w:rPr>
           <w:rFonts w:ascii="Times New Roman" w:hAnsi="Times New Roman" w:cs="Times New Roman"/>
           <w:b/>
           <w:bCs/>
           <w:color w:val="1F3864" w:themeColor="accent1" w:themeShade="80"/>
-          <w:sz w:val="40"/>
-          <w:szCs w:val="40"/>
+          <w:sz w:val="36"/>
+          <w:szCs w:val="36"/>
         </w:rPr>
       </w:pPr>
       <w:r>
@@ -2292,8 +2379,8 @@
           <w:b/>
           <w:bCs/>
           <w:color w:val="1F3864" w:themeColor="accent1" w:themeShade="80"/>
-          <w:sz w:val="40"/>
-          <w:szCs w:val="40"/>
+          <w:sz w:val="36"/>
+          <w:szCs w:val="36"/>
         </w:rPr>
         <w:t>Ответ</w:t>
       </w:r>
@@ -2303,8 +2390,8 @@
           <w:b/>
           <w:bCs/>
           <w:color w:val="1F3864" w:themeColor="accent1" w:themeShade="80"/>
-          <w:sz w:val="40"/>
-          <w:szCs w:val="40"/>
+          <w:sz w:val="36"/>
+          <w:szCs w:val="36"/>
           <w:lang w:val="en-US"/>
         </w:rPr>
         <w:t>:</w:t>
@@ -2315,8 +2402,8 @@
           <w:b/>
           <w:bCs/>
           <w:color w:val="1F3864" w:themeColor="accent1" w:themeShade="80"/>
-          <w:sz w:val="40"/>
-          <w:szCs w:val="40"/>
+          <w:sz w:val="36"/>
+          <w:szCs w:val="36"/>
         </w:rPr>
         <w:t xml:space="preserve"> 49</w:t>
       </w:r>
@@ -2326,7 +2413,7 @@
         <w:tabs>
           <w:tab w:val="left" w:pos="3510"/>
         </w:tabs>
-        <w:jc w:val="center"/>
+        <w:jc w:val="right"/>
         <w:rPr>
           <w:rFonts w:ascii="Times New Roman" w:hAnsi="Times New Roman" w:cs="Times New Roman"/>
           <w:b/>
@@ -2349,7 +2436,7 @@
 </file>
 
 <file path=word/endnotes.xml><?xml version="1.0" encoding="utf-8"?>
-<w:endnotes xmlns:wpc="http://schemas.microsoft.com/office/word/2010/wordprocessingCanvas" xmlns:cx="http://schemas.microsoft.com/office/drawing/2014/chartex" xmlns:mc="http://schemas.openxmlformats.org/markup-compatibility/2006" xmlns:o="urn:schemas-microsoft-com:office:office" xmlns:r="http://schemas.openxmlformats.org/officeDocument/2006/relationships" xmlns:m="http://schemas.openxmlformats.org/officeDocument/2006/math" xmlns:v="urn:schemas-microsoft-com:vml" xmlns:wp14="http://schemas.microsoft.com/office/word/2010/wordprocessingDrawing" xmlns:wp="http://schemas.openxmlformats.org/drawingml/2006/wordprocessingDrawing" xmlns:w10="urn:schemas-microsoft-com:office:word" xmlns:w="http://schemas.openxmlformats.org/wordprocessingml/2006/main" xmlns:w14="http://schemas.microsoft.com/office/word/2010/wordml" xmlns:w15="http://schemas.microsoft.com/office/word/2012/wordml" xmlns:w16se="http://schemas.microsoft.com/office/word/2015/wordml/symex" xmlns:wpg="http://schemas.microsoft.com/office/word/2010/wordprocessingGroup" xmlns:wpi="http://schemas.microsoft.com/office/word/2010/wordprocessingInk" xmlns:wne="http://schemas.microsoft.com/office/word/2006/wordml" xmlns:wps="http://schemas.microsoft.com/office/word/2010/wordprocessingShape" mc:Ignorable="w14 w15 w16se wp14">
+<w:endnotes xmlns:wpc="http://schemas.microsoft.com/office/word/2010/wordprocessingCanvas" xmlns:cx="http://schemas.microsoft.com/office/drawing/2014/chartex" xmlns:cx1="http://schemas.microsoft.com/office/drawing/2015/9/8/chartex" xmlns:mc="http://schemas.openxmlformats.org/markup-compatibility/2006" xmlns:o="urn:schemas-microsoft-com:office:office" xmlns:r="http://schemas.openxmlformats.org/officeDocument/2006/relationships" xmlns:m="http://schemas.openxmlformats.org/officeDocument/2006/math" xmlns:v="urn:schemas-microsoft-com:vml" xmlns:wp14="http://schemas.microsoft.com/office/word/2010/wordprocessingDrawing" xmlns:wp="http://schemas.openxmlformats.org/drawingml/2006/wordprocessingDrawing" xmlns:w10="urn:schemas-microsoft-com:office:word" xmlns:w="http://schemas.openxmlformats.org/wordprocessingml/2006/main" xmlns:w14="http://schemas.microsoft.com/office/word/2010/wordml" xmlns:w15="http://schemas.microsoft.com/office/word/2012/wordml" xmlns:w16se="http://schemas.microsoft.com/office/word/2015/wordml/symex" xmlns:wpg="http://schemas.microsoft.com/office/word/2010/wordprocessingGroup" xmlns:wpi="http://schemas.microsoft.com/office/word/2010/wordprocessingInk" xmlns:wne="http://schemas.microsoft.com/office/word/2006/wordml" xmlns:wps="http://schemas.microsoft.com/office/word/2010/wordprocessingShape" mc:Ignorable="w14 w15 w16se wp14">
   <w:endnote w:type="separator" w:id="-1">
     <w:p>
       <w:pPr>
@@ -2374,7 +2461,7 @@
 </file>
 
 <file path=word/footnotes.xml><?xml version="1.0" encoding="utf-8"?>
-<w:footnotes xmlns:wpc="http://schemas.microsoft.com/office/word/2010/wordprocessingCanvas" xmlns:cx="http://schemas.microsoft.com/office/drawing/2014/chartex" xmlns:mc="http://schemas.openxmlformats.org/markup-compatibility/2006" xmlns:o="urn:schemas-microsoft-com:office:office" xmlns:r="http://schemas.openxmlformats.org/officeDocument/2006/relationships" xmlns:m="http://schemas.openxmlformats.org/officeDocument/2006/math" xmlns:v="urn:schemas-microsoft-com:vml" xmlns:wp14="http://schemas.microsoft.com/office/word/2010/wordprocessingDrawing" xmlns:wp="http://schemas.openxmlformats.org/drawingml/2006/wordprocessingDrawing" xmlns:w10="urn:schemas-microsoft-com:office:word" xmlns:w="http://schemas.openxmlformats.org/wordprocessingml/2006/main" xmlns:w14="http://schemas.microsoft.com/office/word/2010/wordml" xmlns:w15="http://schemas.microsoft.com/office/word/2012/wordml" xmlns:w16se="http://schemas.microsoft.com/office/word/2015/wordml/symex" xmlns:wpg="http://schemas.microsoft.com/office/word/2010/wordprocessingGroup" xmlns:wpi="http://schemas.microsoft.com/office/word/2010/wordprocessingInk" xmlns:wne="http://schemas.microsoft.com/office/word/2006/wordml" xmlns:wps="http://schemas.microsoft.com/office/word/2010/wordprocessingShape" mc:Ignorable="w14 w15 w16se wp14">
+<w:footnotes xmlns:wpc="http://schemas.microsoft.com/office/word/2010/wordprocessingCanvas" xmlns:cx="http://schemas.microsoft.com/office/drawing/2014/chartex" xmlns:cx1="http://schemas.microsoft.com/office/drawing/2015/9/8/chartex" xmlns:mc="http://schemas.openxmlformats.org/markup-compatibility/2006" xmlns:o="urn:schemas-microsoft-com:office:office" xmlns:r="http://schemas.openxmlformats.org/officeDocument/2006/relationships" xmlns:m="http://schemas.openxmlformats.org/officeDocument/2006/math" xmlns:v="urn:schemas-microsoft-com:vml" xmlns:wp14="http://schemas.microsoft.com/office/word/2010/wordprocessingDrawing" xmlns:wp="http://schemas.openxmlformats.org/drawingml/2006/wordprocessingDrawing" xmlns:w10="urn:schemas-microsoft-com:office:word" xmlns:w="http://schemas.openxmlformats.org/wordprocessingml/2006/main" xmlns:w14="http://schemas.microsoft.com/office/word/2010/wordml" xmlns:w15="http://schemas.microsoft.com/office/word/2012/wordml" xmlns:w16se="http://schemas.microsoft.com/office/word/2015/wordml/symex" xmlns:wpg="http://schemas.microsoft.com/office/word/2010/wordprocessingGroup" xmlns:wpi="http://schemas.microsoft.com/office/word/2010/wordprocessingInk" xmlns:wne="http://schemas.microsoft.com/office/word/2006/wordml" xmlns:wps="http://schemas.microsoft.com/office/word/2010/wordprocessingShape" mc:Ignorable="w14 w15 w16se wp14">
   <w:footnote w:type="separator" w:id="-1">
     <w:p>
       <w:pPr>
@@ -2399,7 +2486,7 @@
 </file>
 
 <file path=word/header1.xml><?xml version="1.0" encoding="utf-8"?>
-<w:hdr xmlns:wpc="http://schemas.microsoft.com/office/word/2010/wordprocessingCanvas" xmlns:cx="http://schemas.microsoft.com/office/drawing/2014/chartex" xmlns:mc="http://schemas.openxmlformats.org/markup-compatibility/2006" xmlns:o="urn:schemas-microsoft-com:office:office" xmlns:r="http://schemas.openxmlformats.org/officeDocument/2006/relationships" xmlns:m="http://schemas.openxmlformats.org/officeDocument/2006/math" xmlns:v="urn:schemas-microsoft-com:vml" xmlns:wp14="http://schemas.microsoft.com/office/word/2010/wordprocessingDrawing" xmlns:wp="http://schemas.openxmlformats.org/drawingml/2006/wordprocessingDrawing" xmlns:w10="urn:schemas-microsoft-com:office:word" xmlns:w="http://schemas.openxmlformats.org/wordprocessingml/2006/main" xmlns:w14="http://schemas.microsoft.com/office/word/2010/wordml" xmlns:w15="http://schemas.microsoft.com/office/word/2012/wordml" xmlns:w16se="http://schemas.microsoft.com/office/word/2015/wordml/symex" xmlns:wpg="http://schemas.microsoft.com/office/word/2010/wordprocessingGroup" xmlns:wpi="http://schemas.microsoft.com/office/word/2010/wordprocessingInk" xmlns:wne="http://schemas.microsoft.com/office/word/2006/wordml" xmlns:wps="http://schemas.microsoft.com/office/word/2010/wordprocessingShape" mc:Ignorable="w14 w15 w16se wp14">
+<w:hdr xmlns:wpc="http://schemas.microsoft.com/office/word/2010/wordprocessingCanvas" xmlns:cx="http://schemas.microsoft.com/office/drawing/2014/chartex" xmlns:cx1="http://schemas.microsoft.com/office/drawing/2015/9/8/chartex" xmlns:mc="http://schemas.openxmlformats.org/markup-compatibility/2006" xmlns:o="urn:schemas-microsoft-com:office:office" xmlns:r="http://schemas.openxmlformats.org/officeDocument/2006/relationships" xmlns:m="http://schemas.openxmlformats.org/officeDocument/2006/math" xmlns:v="urn:schemas-microsoft-com:vml" xmlns:wp14="http://schemas.microsoft.com/office/word/2010/wordprocessingDrawing" xmlns:wp="http://schemas.openxmlformats.org/drawingml/2006/wordprocessingDrawing" xmlns:w10="urn:schemas-microsoft-com:office:word" xmlns:w="http://schemas.openxmlformats.org/wordprocessingml/2006/main" xmlns:w14="http://schemas.microsoft.com/office/word/2010/wordml" xmlns:w15="http://schemas.microsoft.com/office/word/2012/wordml" xmlns:w16se="http://schemas.microsoft.com/office/word/2015/wordml/symex" xmlns:wpg="http://schemas.microsoft.com/office/word/2010/wordprocessingGroup" xmlns:wpi="http://schemas.microsoft.com/office/word/2010/wordprocessingInk" xmlns:wne="http://schemas.microsoft.com/office/word/2006/wordml" xmlns:wps="http://schemas.microsoft.com/office/word/2010/wordprocessingShape" mc:Ignorable="w14 w15 w16se wp14">
   <w:p>
     <w:pPr>
       <w:pStyle w:val="a4"/>
